--- a/README.docx
+++ b/README.docx
@@ -91,88 +91,32 @@
           <w:rFonts w:ascii="Browallia New" w:hAnsi="Browallia New" w:cs="Browallia New"/>
         </w:rPr>
         <w:tab/>
-        <w:t xml:space="preserve">Assuming you have .Net Core SDK, React.js, </w:t>
-      </w:r>
-      <w:proofErr w:type="spellStart"/>
+        <w:t xml:space="preserve">Assuming you have .Net Core SDK, React.js, MySql Server and Node.js on your system; first you need to build a .Net Core Web API project. You can use either Visual Studio or Command Prompt (Powershell for Windows 10). If you are going to build it with Visual Studio </w:t>
+      </w:r>
       <w:r>
         <w:rPr>
           <w:rFonts w:ascii="Browallia New" w:hAnsi="Browallia New" w:cs="Browallia New"/>
         </w:rPr>
-        <w:t>MySql</w:t>
-      </w:r>
-      <w:proofErr w:type="spellEnd"/>
-      <w:r>
+        <w:t>you can just jump steps below. Then you have to create react app with node.js npm.</w:t>
+      </w:r>
+    </w:p>
+    <w:p>
+      <w:pPr>
         <w:rPr>
           <w:rFonts w:ascii="Browallia New" w:hAnsi="Browallia New" w:cs="Browallia New"/>
         </w:rPr>
-        <w:t xml:space="preserve"> Server and Node.js on your system; first you need to build a .Net Core Web API project. You can use either Visual Studio or Command Prompt (</w:t>
-      </w:r>
-      <w:proofErr w:type="spellStart"/>
+      </w:pPr>
       <w:r>
         <w:rPr>
           <w:rFonts w:ascii="Browallia New" w:hAnsi="Browallia New" w:cs="Browallia New"/>
         </w:rPr>
-        <w:t>Powershell</w:t>
-      </w:r>
-      <w:proofErr w:type="spellEnd"/>
-      <w:r>
+        <w:t>1) Determine path of your project then use cd to take you there</w:t>
+      </w:r>
+    </w:p>
+    <w:p>
+      <w:pPr>
         <w:rPr>
           <w:rFonts w:ascii="Browallia New" w:hAnsi="Browallia New" w:cs="Browallia New"/>
-        </w:rPr>
-        <w:t xml:space="preserve"> for Windows 10). If you are going to build it with Visual Studio </w:t>
-      </w:r>
-      <w:r>
-        <w:rPr>
-          <w:rFonts w:ascii="Browallia New" w:hAnsi="Browallia New" w:cs="Browallia New"/>
-        </w:rPr>
-        <w:t xml:space="preserve">you can just jump steps below. Then you </w:t>
-      </w:r>
-      <w:proofErr w:type="gramStart"/>
-      <w:r>
-        <w:rPr>
-          <w:rFonts w:ascii="Browallia New" w:hAnsi="Browallia New" w:cs="Browallia New"/>
-        </w:rPr>
-        <w:t>have to</w:t>
-      </w:r>
-      <w:proofErr w:type="gramEnd"/>
-      <w:r>
-        <w:rPr>
-          <w:rFonts w:ascii="Browallia New" w:hAnsi="Browallia New" w:cs="Browallia New"/>
-        </w:rPr>
-        <w:t xml:space="preserve"> create react app with node.js </w:t>
-      </w:r>
-      <w:proofErr w:type="spellStart"/>
-      <w:r>
-        <w:rPr>
-          <w:rFonts w:ascii="Browallia New" w:hAnsi="Browallia New" w:cs="Browallia New"/>
-        </w:rPr>
-        <w:t>npm</w:t>
-      </w:r>
-      <w:proofErr w:type="spellEnd"/>
-      <w:r>
-        <w:rPr>
-          <w:rFonts w:ascii="Browallia New" w:hAnsi="Browallia New" w:cs="Browallia New"/>
-        </w:rPr>
-        <w:t>.</w:t>
-      </w:r>
-    </w:p>
-    <w:p>
-      <w:pPr>
-        <w:rPr>
-          <w:rFonts w:ascii="Browallia New" w:hAnsi="Browallia New" w:cs="Browallia New"/>
-        </w:rPr>
-      </w:pPr>
-      <w:r>
-        <w:rPr>
-          <w:rFonts w:ascii="Browallia New" w:hAnsi="Browallia New" w:cs="Browallia New"/>
-        </w:rPr>
-        <w:t>1) Determine path of your project then use cd to take you there</w:t>
-      </w:r>
-    </w:p>
-    <w:p>
-      <w:pPr>
-        <w:rPr>
-          <w:rFonts w:ascii="Browallia New" w:hAnsi="Browallia New" w:cs="Browallia New" w:hint="cs"/>
         </w:rPr>
       </w:pPr>
       <w:r>
@@ -260,27 +204,8 @@
           <w:i/>
           <w:iCs/>
         </w:rPr>
-        <w:t xml:space="preserve">“dotnet new </w:t>
-      </w:r>
-      <w:proofErr w:type="spellStart"/>
-      <w:r>
-        <w:rPr>
-          <w:rFonts w:ascii="Bell MT" w:hAnsi="Bell MT"/>
-          <w:i/>
-          <w:iCs/>
-        </w:rPr>
-        <w:t>webapi</w:t>
-      </w:r>
-      <w:proofErr w:type="spellEnd"/>
-      <w:r>
-        <w:rPr>
-          <w:rFonts w:ascii="Bell MT" w:hAnsi="Bell MT"/>
-          <w:i/>
-          <w:iCs/>
-        </w:rPr>
-        <w:t xml:space="preserve"> -o </w:t>
-      </w:r>
-      <w:proofErr w:type="spellStart"/>
+        <w:t xml:space="preserve">“dotnet new webapi -o </w:t>
+      </w:r>
       <w:r>
         <w:rPr>
           <w:rFonts w:ascii="Bell MT" w:hAnsi="Bell MT"/>
@@ -288,17 +213,7 @@
           <w:iCs/>
           <w:color w:val="FF0000"/>
         </w:rPr>
-        <w:t>ProjectName</w:t>
-      </w:r>
-      <w:proofErr w:type="spellEnd"/>
-      <w:r>
-        <w:rPr>
-          <w:rFonts w:ascii="Bell MT" w:hAnsi="Bell MT"/>
-          <w:i/>
-          <w:iCs/>
-          <w:color w:val="FF0000"/>
-        </w:rPr>
-        <w:t xml:space="preserve"> </w:t>
+        <w:t xml:space="preserve">ProjectName </w:t>
       </w:r>
       <w:r>
         <w:rPr>
@@ -385,21 +300,7 @@
         <w:rPr>
           <w:rFonts w:ascii="Browallia New" w:hAnsi="Browallia New" w:cs="Browallia New"/>
         </w:rPr>
-        <w:t xml:space="preserve"> </w:t>
-      </w:r>
-      <w:proofErr w:type="spellStart"/>
-      <w:r>
-        <w:rPr>
-          <w:rFonts w:ascii="Browallia New" w:hAnsi="Browallia New" w:cs="Browallia New"/>
-        </w:rPr>
-        <w:t>npx</w:t>
-      </w:r>
-      <w:proofErr w:type="spellEnd"/>
-      <w:r>
-        <w:rPr>
-          <w:rFonts w:ascii="Browallia New" w:hAnsi="Browallia New" w:cs="Browallia New"/>
-        </w:rPr>
-        <w:t xml:space="preserve"> with following line</w:t>
+        <w:t xml:space="preserve"> npx with following line</w:t>
       </w:r>
       <w:r>
         <w:rPr>
@@ -413,43 +314,7 @@
           <w:i/>
           <w:iCs/>
         </w:rPr>
-        <w:t>“</w:t>
-      </w:r>
-      <w:proofErr w:type="spellStart"/>
-      <w:r>
-        <w:rPr>
-          <w:rFonts w:ascii="Bell MT" w:hAnsi="Bell MT"/>
-          <w:i/>
-          <w:iCs/>
-        </w:rPr>
-        <w:t>npx</w:t>
-      </w:r>
-      <w:proofErr w:type="spellEnd"/>
-      <w:r>
-        <w:rPr>
-          <w:rFonts w:ascii="Bell MT" w:hAnsi="Bell MT"/>
-          <w:i/>
-          <w:iCs/>
-        </w:rPr>
-        <w:t xml:space="preserve"> create-react-native-app </w:t>
-      </w:r>
-      <w:proofErr w:type="spellStart"/>
-      <w:r>
-        <w:rPr>
-          <w:rFonts w:ascii="Bell MT" w:hAnsi="Bell MT"/>
-          <w:i/>
-          <w:iCs/>
-        </w:rPr>
-        <w:t>ClientApp</w:t>
-      </w:r>
-      <w:proofErr w:type="spellEnd"/>
-      <w:r>
-        <w:rPr>
-          <w:rFonts w:ascii="Bell MT" w:hAnsi="Bell MT"/>
-          <w:i/>
-          <w:iCs/>
-        </w:rPr>
-        <w:t>”</w:t>
+        <w:t>“npx create-react-native-app ClientApp”</w:t>
       </w:r>
     </w:p>
     <w:p>
@@ -532,19 +397,11 @@
           <w:rFonts w:ascii="Bell MT" w:hAnsi="Bell MT"/>
         </w:rPr>
       </w:pPr>
-      <w:proofErr w:type="gramStart"/>
-      <w:r>
-        <w:rPr>
-          <w:rFonts w:ascii="Bell MT" w:hAnsi="Bell MT"/>
-        </w:rPr>
-        <w:t>a)Install</w:t>
-      </w:r>
-      <w:proofErr w:type="gramEnd"/>
-      <w:r>
-        <w:rPr>
-          <w:rFonts w:ascii="Bell MT" w:hAnsi="Bell MT"/>
-        </w:rPr>
-        <w:t xml:space="preserve"> NuGet packages </w:t>
+      <w:r>
+        <w:rPr>
+          <w:rFonts w:ascii="Bell MT" w:hAnsi="Bell MT"/>
+        </w:rPr>
+        <w:t xml:space="preserve">a)Install NuGet packages </w:t>
       </w:r>
       <w:r>
         <w:rPr>
@@ -635,7 +492,6 @@
       </w:r>
       <w:r>
         <w:rPr>
-          <w:rStyle w:val="ListeParagraf"/>
           <w:rFonts w:ascii="Segoe UI" w:hAnsi="Segoe UI" w:cs="Segoe UI"/>
           <w:color w:val="111111"/>
           <w:sz w:val="21"/>
@@ -645,7 +501,6 @@
         </w:rPr>
         <w:t xml:space="preserve"> </w:t>
       </w:r>
-      <w:proofErr w:type="spellStart"/>
       <w:r>
         <w:rPr>
           <w:rFonts w:ascii="Bell MT" w:hAnsi="Bell MT"/>
@@ -668,7 +523,6 @@
         </w:rPr>
         <w:t>tup.cs</w:t>
       </w:r>
-      <w:proofErr w:type="spellEnd"/>
       <w:r>
         <w:rPr>
           <w:rFonts w:ascii="Bell MT" w:hAnsi="Bell MT"/>
@@ -697,106 +551,40 @@
           <w:rFonts w:ascii="Bell MT" w:hAnsi="Bell MT"/>
           <w:u w:val="dotDash"/>
         </w:rPr>
-        <w:t xml:space="preserve">add </w:t>
-      </w:r>
-      <w:proofErr w:type="spellStart"/>
-      <w:r>
-        <w:rPr>
-          <w:rFonts w:ascii="Bell MT" w:hAnsi="Bell MT"/>
-          <w:u w:val="dotDash"/>
-        </w:rPr>
-        <w:t>SpaStaticFiles</w:t>
-      </w:r>
-      <w:proofErr w:type="spellEnd"/>
-      <w:r>
-        <w:rPr>
-          <w:rFonts w:ascii="Bell MT" w:hAnsi="Bell MT"/>
-          <w:u w:val="dotDash"/>
-        </w:rPr>
-        <w:t> in </w:t>
-      </w:r>
-      <w:proofErr w:type="spellStart"/>
-      <w:r>
-        <w:rPr>
-          <w:rFonts w:ascii="Bell MT" w:hAnsi="Bell MT"/>
-          <w:u w:val="dotDash"/>
-        </w:rPr>
-        <w:t>ConfigureServices</w:t>
-      </w:r>
-      <w:proofErr w:type="spellEnd"/>
-      <w:r>
-        <w:rPr>
-          <w:rFonts w:ascii="Bell MT" w:hAnsi="Bell MT"/>
-          <w:u w:val="dotDash"/>
-        </w:rPr>
-        <w:t> method</w:t>
-      </w:r>
-    </w:p>
-    <w:p>
-      <w:pPr>
-        <w:rPr>
-          <w:rFonts w:ascii="Bell MT" w:hAnsi="Bell MT"/>
-        </w:rPr>
-      </w:pPr>
-    </w:p>
-    <w:p>
-      <w:pPr>
-        <w:rPr>
-          <w:rFonts w:ascii="Bell MT" w:hAnsi="Bell MT"/>
-        </w:rPr>
-      </w:pPr>
-      <w:proofErr w:type="spellStart"/>
-      <w:proofErr w:type="gramStart"/>
-      <w:r>
-        <w:rPr>
-          <w:rFonts w:ascii="Bell MT" w:hAnsi="Bell MT"/>
-        </w:rPr>
-        <w:t>services.AddMvc</w:t>
-      </w:r>
-      <w:proofErr w:type="spellEnd"/>
-      <w:proofErr w:type="gramEnd"/>
-      <w:r>
-        <w:rPr>
-          <w:rFonts w:ascii="Bell MT" w:hAnsi="Bell MT"/>
-        </w:rPr>
-        <w:t xml:space="preserve">(option =&gt; </w:t>
-      </w:r>
-      <w:proofErr w:type="spellStart"/>
-      <w:r>
-        <w:rPr>
-          <w:rFonts w:ascii="Bell MT" w:hAnsi="Bell MT"/>
-        </w:rPr>
-        <w:t>option.EnableEndpointRouting</w:t>
-      </w:r>
-      <w:proofErr w:type="spellEnd"/>
-      <w:r>
-        <w:rPr>
-          <w:rFonts w:ascii="Bell MT" w:hAnsi="Bell MT"/>
-        </w:rPr>
-        <w:t xml:space="preserve"> = false);</w:t>
-      </w:r>
-    </w:p>
-    <w:p>
-      <w:pPr>
-        <w:rPr>
-          <w:rFonts w:ascii="Bell MT" w:hAnsi="Bell MT"/>
-        </w:rPr>
-      </w:pPr>
-      <w:proofErr w:type="spellStart"/>
-      <w:proofErr w:type="gramStart"/>
-      <w:r>
-        <w:rPr>
-          <w:rFonts w:ascii="Bell MT" w:hAnsi="Bell MT"/>
-        </w:rPr>
-        <w:t>services.AddSpaStaticFiles</w:t>
-      </w:r>
-      <w:proofErr w:type="spellEnd"/>
-      <w:proofErr w:type="gramEnd"/>
-      <w:r>
-        <w:rPr>
-          <w:rFonts w:ascii="Bell MT" w:hAnsi="Bell MT"/>
-        </w:rPr>
-        <w:t>(configuration =&gt;</w:t>
+        <w:t>add SpaStaticFiles in ConfigureServices method</w:t>
+      </w:r>
+    </w:p>
+    <w:p>
+      <w:pPr>
+        <w:rPr>
+          <w:rFonts w:ascii="Bell MT" w:hAnsi="Bell MT"/>
+        </w:rPr>
+      </w:pPr>
+    </w:p>
+    <w:p>
+      <w:pPr>
+        <w:rPr>
+          <w:rFonts w:ascii="Bell MT" w:hAnsi="Bell MT"/>
+        </w:rPr>
+      </w:pPr>
+      <w:r>
+        <w:rPr>
+          <w:rFonts w:ascii="Bell MT" w:hAnsi="Bell MT"/>
+        </w:rPr>
+        <w:t>services.AddMvc(option =&gt; option.EnableEndpointRouting = false);</w:t>
+      </w:r>
+    </w:p>
+    <w:p>
+      <w:pPr>
+        <w:rPr>
+          <w:rFonts w:ascii="Bell MT" w:hAnsi="Bell MT"/>
+        </w:rPr>
+      </w:pPr>
+      <w:r>
+        <w:rPr>
+          <w:rFonts w:ascii="Bell MT" w:hAnsi="Bell MT"/>
+        </w:rPr>
+        <w:t>services.AddSpaStaticFiles(configuration =&gt;</w:t>
       </w:r>
     </w:p>
     <w:p>
@@ -822,37 +610,7 @@
         <w:rPr>
           <w:rFonts w:ascii="Bell MT" w:hAnsi="Bell MT"/>
         </w:rPr>
-        <w:t xml:space="preserve">    </w:t>
-      </w:r>
-      <w:proofErr w:type="spellStart"/>
-      <w:proofErr w:type="gramStart"/>
-      <w:r>
-        <w:rPr>
-          <w:rFonts w:ascii="Bell MT" w:hAnsi="Bell MT"/>
-        </w:rPr>
-        <w:t>configuration.RootPath</w:t>
-      </w:r>
-      <w:proofErr w:type="spellEnd"/>
-      <w:proofErr w:type="gramEnd"/>
-      <w:r>
-        <w:rPr>
-          <w:rFonts w:ascii="Bell MT" w:hAnsi="Bell MT"/>
-        </w:rPr>
-        <w:t xml:space="preserve"> = "</w:t>
-      </w:r>
-      <w:proofErr w:type="spellStart"/>
-      <w:r>
-        <w:rPr>
-          <w:rFonts w:ascii="Bell MT" w:hAnsi="Bell MT"/>
-        </w:rPr>
-        <w:t>weatherclient</w:t>
-      </w:r>
-      <w:proofErr w:type="spellEnd"/>
-      <w:r>
-        <w:rPr>
-          <w:rFonts w:ascii="Bell MT" w:hAnsi="Bell MT"/>
-        </w:rPr>
-        <w:t>/build";</w:t>
+        <w:t xml:space="preserve">    configuration.RootPath = "weatherclient/build";</w:t>
       </w:r>
     </w:p>
     <w:p>
@@ -902,113 +660,63 @@
           <w:rFonts w:ascii="Bell MT" w:hAnsi="Bell MT"/>
         </w:rPr>
       </w:pPr>
-      <w:proofErr w:type="spellStart"/>
-      <w:proofErr w:type="gramStart"/>
-      <w:r>
-        <w:rPr>
-          <w:rFonts w:ascii="Bell MT" w:hAnsi="Bell MT"/>
-        </w:rPr>
-        <w:t>app.UseHttpsRedirection</w:t>
-      </w:r>
-      <w:proofErr w:type="spellEnd"/>
-      <w:proofErr w:type="gramEnd"/>
-      <w:r>
-        <w:rPr>
-          <w:rFonts w:ascii="Bell MT" w:hAnsi="Bell MT"/>
-        </w:rPr>
-        <w:t>();</w:t>
-      </w:r>
-    </w:p>
-    <w:p>
-      <w:pPr>
-        <w:rPr>
-          <w:rFonts w:ascii="Bell MT" w:hAnsi="Bell MT"/>
-        </w:rPr>
-      </w:pPr>
-      <w:proofErr w:type="spellStart"/>
-      <w:proofErr w:type="gramStart"/>
-      <w:r>
-        <w:rPr>
-          <w:rFonts w:ascii="Bell MT" w:hAnsi="Bell MT"/>
-        </w:rPr>
-        <w:t>app.UseStaticFiles</w:t>
-      </w:r>
-      <w:proofErr w:type="spellEnd"/>
-      <w:proofErr w:type="gramEnd"/>
-      <w:r>
-        <w:rPr>
-          <w:rFonts w:ascii="Bell MT" w:hAnsi="Bell MT"/>
-        </w:rPr>
-        <w:t>();</w:t>
-      </w:r>
-    </w:p>
-    <w:p>
-      <w:pPr>
-        <w:rPr>
-          <w:rFonts w:ascii="Bell MT" w:hAnsi="Bell MT"/>
-        </w:rPr>
-      </w:pPr>
-      <w:proofErr w:type="spellStart"/>
-      <w:proofErr w:type="gramStart"/>
-      <w:r>
-        <w:rPr>
-          <w:rFonts w:ascii="Bell MT" w:hAnsi="Bell MT"/>
-        </w:rPr>
-        <w:t>app.UseSpaStaticFiles</w:t>
-      </w:r>
-      <w:proofErr w:type="spellEnd"/>
-      <w:proofErr w:type="gramEnd"/>
-      <w:r>
-        <w:rPr>
-          <w:rFonts w:ascii="Bell MT" w:hAnsi="Bell MT"/>
-        </w:rPr>
-        <w:t>();</w:t>
-      </w:r>
-    </w:p>
-    <w:p>
-      <w:pPr>
-        <w:rPr>
-          <w:rFonts w:ascii="Bell MT" w:hAnsi="Bell MT"/>
-        </w:rPr>
-      </w:pPr>
-      <w:proofErr w:type="spellStart"/>
-      <w:proofErr w:type="gramStart"/>
-      <w:r>
-        <w:rPr>
-          <w:rFonts w:ascii="Bell MT" w:hAnsi="Bell MT"/>
-        </w:rPr>
-        <w:t>app.UseMvc</w:t>
-      </w:r>
-      <w:proofErr w:type="spellEnd"/>
-      <w:proofErr w:type="gramEnd"/>
-      <w:r>
-        <w:rPr>
-          <w:rFonts w:ascii="Bell MT" w:hAnsi="Bell MT"/>
-        </w:rPr>
-        <w:t>();</w:t>
-      </w:r>
-    </w:p>
-    <w:p>
-      <w:pPr>
-        <w:rPr>
-          <w:rFonts w:ascii="Bell MT" w:hAnsi="Bell MT"/>
-        </w:rPr>
-      </w:pPr>
-      <w:proofErr w:type="spellStart"/>
-      <w:proofErr w:type="gramStart"/>
-      <w:r>
-        <w:rPr>
-          <w:rFonts w:ascii="Bell MT" w:hAnsi="Bell MT"/>
-        </w:rPr>
-        <w:t>app.UseSpa</w:t>
-      </w:r>
-      <w:proofErr w:type="spellEnd"/>
-      <w:proofErr w:type="gramEnd"/>
-      <w:r>
-        <w:rPr>
-          <w:rFonts w:ascii="Bell MT" w:hAnsi="Bell MT"/>
-        </w:rPr>
-        <w:t>(spa =&gt;</w:t>
+      <w:r>
+        <w:rPr>
+          <w:rFonts w:ascii="Bell MT" w:hAnsi="Bell MT"/>
+        </w:rPr>
+        <w:t>app.UseHttpsRedirection();</w:t>
+      </w:r>
+    </w:p>
+    <w:p>
+      <w:pPr>
+        <w:rPr>
+          <w:rFonts w:ascii="Bell MT" w:hAnsi="Bell MT"/>
+        </w:rPr>
+      </w:pPr>
+      <w:r>
+        <w:rPr>
+          <w:rFonts w:ascii="Bell MT" w:hAnsi="Bell MT"/>
+        </w:rPr>
+        <w:t>app.UseStaticFiles();</w:t>
+      </w:r>
+    </w:p>
+    <w:p>
+      <w:pPr>
+        <w:rPr>
+          <w:rFonts w:ascii="Bell MT" w:hAnsi="Bell MT"/>
+        </w:rPr>
+      </w:pPr>
+      <w:r>
+        <w:rPr>
+          <w:rFonts w:ascii="Bell MT" w:hAnsi="Bell MT"/>
+        </w:rPr>
+        <w:t>app.UseSpaStaticFiles();</w:t>
+      </w:r>
+    </w:p>
+    <w:p>
+      <w:pPr>
+        <w:rPr>
+          <w:rFonts w:ascii="Bell MT" w:hAnsi="Bell MT"/>
+        </w:rPr>
+      </w:pPr>
+      <w:r>
+        <w:rPr>
+          <w:rFonts w:ascii="Bell MT" w:hAnsi="Bell MT"/>
+        </w:rPr>
+        <w:t>app.UseMvc();</w:t>
+      </w:r>
+    </w:p>
+    <w:p>
+      <w:pPr>
+        <w:rPr>
+          <w:rFonts w:ascii="Bell MT" w:hAnsi="Bell MT"/>
+        </w:rPr>
+      </w:pPr>
+      <w:r>
+        <w:rPr>
+          <w:rFonts w:ascii="Bell MT" w:hAnsi="Bell MT"/>
+        </w:rPr>
+        <w:t>app.UseSpa(spa =&gt;</w:t>
       </w:r>
     </w:p>
     <w:p>
@@ -1034,101 +742,27 @@
         <w:rPr>
           <w:rFonts w:ascii="Bell MT" w:hAnsi="Bell MT"/>
         </w:rPr>
-        <w:t xml:space="preserve">    </w:t>
-      </w:r>
-      <w:proofErr w:type="spellStart"/>
-      <w:proofErr w:type="gramStart"/>
-      <w:r>
-        <w:rPr>
-          <w:rFonts w:ascii="Bell MT" w:hAnsi="Bell MT"/>
-        </w:rPr>
-        <w:t>spa.Options.SourcePath</w:t>
-      </w:r>
-      <w:proofErr w:type="spellEnd"/>
-      <w:proofErr w:type="gramEnd"/>
-      <w:r>
-        <w:rPr>
-          <w:rFonts w:ascii="Bell MT" w:hAnsi="Bell MT"/>
-        </w:rPr>
-        <w:t xml:space="preserve"> = </w:t>
-      </w:r>
-      <w:proofErr w:type="spellStart"/>
-      <w:r>
-        <w:rPr>
-          <w:rFonts w:ascii="Bell MT" w:hAnsi="Bell MT"/>
-        </w:rPr>
-        <w:t>Path.Join</w:t>
-      </w:r>
-      <w:proofErr w:type="spellEnd"/>
-      <w:r>
-        <w:rPr>
-          <w:rFonts w:ascii="Bell MT" w:hAnsi="Bell MT"/>
-        </w:rPr>
-        <w:t>(</w:t>
-      </w:r>
-      <w:proofErr w:type="spellStart"/>
-      <w:r>
-        <w:rPr>
-          <w:rFonts w:ascii="Bell MT" w:hAnsi="Bell MT"/>
-        </w:rPr>
-        <w:t>env.ContentRootPath</w:t>
-      </w:r>
-      <w:proofErr w:type="spellEnd"/>
-      <w:r>
-        <w:rPr>
-          <w:rFonts w:ascii="Bell MT" w:hAnsi="Bell MT"/>
-        </w:rPr>
-        <w:t>, "</w:t>
-      </w:r>
-      <w:proofErr w:type="spellStart"/>
-      <w:r>
-        <w:rPr>
-          <w:rFonts w:ascii="Bell MT" w:hAnsi="Bell MT"/>
-        </w:rPr>
-        <w:t>weatherclient</w:t>
-      </w:r>
-      <w:proofErr w:type="spellEnd"/>
-      <w:r>
-        <w:rPr>
-          <w:rFonts w:ascii="Bell MT" w:hAnsi="Bell MT"/>
-        </w:rPr>
-        <w:t>");</w:t>
-      </w:r>
-    </w:p>
-    <w:p>
-      <w:pPr>
-        <w:rPr>
-          <w:rFonts w:ascii="Bell MT" w:hAnsi="Bell MT"/>
-        </w:rPr>
-      </w:pPr>
-    </w:p>
-    <w:p>
-      <w:pPr>
-        <w:rPr>
-          <w:rFonts w:ascii="Bell MT" w:hAnsi="Bell MT"/>
-        </w:rPr>
-      </w:pPr>
-      <w:r>
-        <w:rPr>
-          <w:rFonts w:ascii="Bell MT" w:hAnsi="Bell MT"/>
-        </w:rPr>
-        <w:t xml:space="preserve">    if (</w:t>
-      </w:r>
-      <w:proofErr w:type="spellStart"/>
-      <w:proofErr w:type="gramStart"/>
-      <w:r>
-        <w:rPr>
-          <w:rFonts w:ascii="Bell MT" w:hAnsi="Bell MT"/>
-        </w:rPr>
-        <w:t>env.IsDevelopment</w:t>
-      </w:r>
-      <w:proofErr w:type="spellEnd"/>
-      <w:proofErr w:type="gramEnd"/>
-      <w:r>
-        <w:rPr>
-          <w:rFonts w:ascii="Bell MT" w:hAnsi="Bell MT"/>
-        </w:rPr>
-        <w:t>())</w:t>
+        <w:t xml:space="preserve">    spa.Options.SourcePath = Path.Join(env.ContentRootPath, "weatherclient");</w:t>
+      </w:r>
+    </w:p>
+    <w:p>
+      <w:pPr>
+        <w:rPr>
+          <w:rFonts w:ascii="Bell MT" w:hAnsi="Bell MT"/>
+        </w:rPr>
+      </w:pPr>
+    </w:p>
+    <w:p>
+      <w:pPr>
+        <w:rPr>
+          <w:rFonts w:ascii="Bell MT" w:hAnsi="Bell MT"/>
+        </w:rPr>
+      </w:pPr>
+      <w:r>
+        <w:rPr>
+          <w:rFonts w:ascii="Bell MT" w:hAnsi="Bell MT"/>
+        </w:rPr>
+        <w:t xml:space="preserve">    if (env.IsDevelopment())</w:t>
       </w:r>
     </w:p>
     <w:p>
@@ -1154,37 +788,7 @@
         <w:rPr>
           <w:rFonts w:ascii="Bell MT" w:hAnsi="Bell MT"/>
         </w:rPr>
-        <w:t xml:space="preserve">        </w:t>
-      </w:r>
-      <w:proofErr w:type="spellStart"/>
-      <w:proofErr w:type="gramStart"/>
-      <w:r>
-        <w:rPr>
-          <w:rFonts w:ascii="Bell MT" w:hAnsi="Bell MT"/>
-        </w:rPr>
-        <w:t>spa.UseReactDevelopmentServer</w:t>
-      </w:r>
-      <w:proofErr w:type="spellEnd"/>
-      <w:proofErr w:type="gramEnd"/>
-      <w:r>
-        <w:rPr>
-          <w:rFonts w:ascii="Bell MT" w:hAnsi="Bell MT"/>
-        </w:rPr>
-        <w:t>(</w:t>
-      </w:r>
-      <w:proofErr w:type="spellStart"/>
-      <w:r>
-        <w:rPr>
-          <w:rFonts w:ascii="Bell MT" w:hAnsi="Bell MT"/>
-        </w:rPr>
-        <w:t>npmScript</w:t>
-      </w:r>
-      <w:proofErr w:type="spellEnd"/>
-      <w:r>
-        <w:rPr>
-          <w:rFonts w:ascii="Bell MT" w:hAnsi="Bell MT"/>
-        </w:rPr>
-        <w:t>: "start");</w:t>
+        <w:t xml:space="preserve">        spa.UseReactDevelopmentServer(npmScript: "start");</w:t>
       </w:r>
     </w:p>
     <w:p>
@@ -1230,23 +834,56 @@
           <w:b/>
           <w:bCs/>
         </w:rPr>
-        <w:t>Now you are set!</w:t>
-      </w:r>
-    </w:p>
-    <w:p>
-      <w:pPr>
-        <w:rPr>
-          <w:rFonts w:ascii="Calibri" w:hAnsi="Calibri" w:cs="Calibri"/>
-        </w:rPr>
-      </w:pPr>
-      <w:r>
-        <w:rPr>
-          <w:rFonts w:ascii="Bell MT" w:hAnsi="Bell MT"/>
-        </w:rPr>
-        <w:t xml:space="preserve"> </w:t>
+        <w:t xml:space="preserve">Now </w:t>
+      </w:r>
+      <w:r>
+        <w:rPr>
+          <w:rFonts w:ascii="Bell MT" w:hAnsi="Bell MT"/>
+          <w:b/>
+          <w:bCs/>
+        </w:rPr>
+        <w:t>we</w:t>
       </w:r>
       <w:bookmarkStart w:id="0" w:name="_GoBack"/>
       <w:bookmarkEnd w:id="0"/>
+      <w:r>
+        <w:rPr>
+          <w:rFonts w:ascii="Bell MT" w:hAnsi="Bell MT"/>
+          <w:b/>
+          <w:bCs/>
+        </w:rPr>
+        <w:t xml:space="preserve"> are set!</w:t>
+      </w:r>
+    </w:p>
+    <w:p>
+      <w:pPr>
+        <w:rPr>
+          <w:rFonts w:ascii="Bell MT" w:hAnsi="Bell MT"/>
+          <w:b/>
+          <w:bCs/>
+        </w:rPr>
+      </w:pPr>
+      <w:r>
+        <w:rPr>
+          <w:rFonts w:ascii="Bell MT" w:hAnsi="Bell MT"/>
+          <w:b/>
+          <w:bCs/>
+        </w:rPr>
+        <w:t>Updated: 03:59 09.10.2020</w:t>
+      </w:r>
+    </w:p>
+    <w:p>
+      <w:pPr>
+        <w:rPr>
+          <w:rFonts w:ascii="Calibri" w:hAnsi="Calibri" w:cs="Calibri"/>
+        </w:rPr>
+      </w:pPr>
+      <w:r>
+        <w:rPr>
+          <w:rFonts w:ascii="Bell MT" w:hAnsi="Bell MT"/>
+        </w:rPr>
+        <w:t xml:space="preserve"> </w:t>
+      </w:r>
     </w:p>
     <w:sectPr>
       <w:pgSz w:w="11906" w:h="16838"/>
@@ -2025,7 +1662,7 @@
 </file>
 
 <file path=customXml/itemProps1.xml><?xml version="1.0" encoding="utf-8"?>
-<ds:datastoreItem xmlns:ds="http://schemas.openxmlformats.org/officeDocument/2006/customXml" ds:itemID="{D26719CB-4074-45AB-A680-1EC36B7D15C4}">
+<ds:datastoreItem xmlns:ds="http://schemas.openxmlformats.org/officeDocument/2006/customXml" ds:itemID="{E83D41F8-BA14-4523-8735-6730F30BA148}">
   <ds:schemaRefs>
     <ds:schemaRef ds:uri="http://schemas.openxmlformats.org/officeDocument/2006/bibliography"/>
   </ds:schemaRefs>
